--- a/GIT.docx
+++ b/GIT.docx
@@ -31,15 +31,31 @@
       <w:r>
         <w:t>git checkout &lt;hash&gt;  - voltar à versão funcional</w:t>
       </w:r>
+      <w:r>
+        <w:t>, o “hash” sendo o hash da versão para onde se quer voltar.</w:t>
+      </w:r>
     </w:p>
     <w:p>
       <w:r>
-        <w:t>PRATICAR O COMANDO CD E O PWD</w:t>
+        <w:t>git reset (branch) – anula o último commit e add.</w:t>
       </w:r>
     </w:p>
     <w:p>
       <w:r>
-        <w:t xml:space="preserve">A CADA COMANDO QUE EU EXECUTO, TOMAR NOTAS DESSE COMANDO, de maneira </w:t>
+        <w:t>git remote add origin (URL DO REPOSITÓRIO) -&gt;</w:t>
+      </w:r>
+      <w:r>
+        <w:t xml:space="preserve"> Adiciona o projeto do git ao GitHub.</w:t>
+      </w:r>
+    </w:p>
+    <w:p>
+      <w:r>
+        <w:t>PRATICAR O COMANDO CD E O PWD</w:t>
+      </w:r>
+    </w:p>
+    <w:p>
+      <w:r>
+        <w:t>A CADA COMANDO QUE EU EXECUTO, TOMAR NOTAS DESSE COMANDO</w:t>
       </w:r>
     </w:p>
     <w:sectPr>

--- a/GIT.docx
+++ b/GIT.docx
@@ -46,6 +46,10 @@
       </w:r>
       <w:r>
         <w:t xml:space="preserve"> Adiciona o projeto do git ao GitHub.</w:t>
+      </w:r>
+      <w:r>
+        <w:br/>
+        <w:t>git push -u origin master -&gt; Passa o código no nosso computador local, para o repositório no GitHub.</w:t>
       </w:r>
     </w:p>
     <w:p>
